--- a/70-534 Notes Security.docx
+++ b/70-534 Notes Security.docx
@@ -41,6 +41,11 @@
       <w:r>
         <w:t xml:space="preserve"> and Azure AD</w:t>
       </w:r>
+      <w:r>
+        <w:t xml:space="preserve"> (test a change)</w:t>
+      </w:r>
+      <w:bookmarkStart w:id="0" w:name="_GoBack"/>
+      <w:bookmarkEnd w:id="0"/>
     </w:p>
     <w:tbl>
       <w:tblPr>
@@ -878,14 +883,12 @@
       </w:r>
       <w:proofErr w:type="gramStart"/>
       <w:r>
-        <w:t>}?</w:t>
+        <w:t>}?{</w:t>
       </w:r>
       <w:proofErr w:type="gramEnd"/>
       <w:r>
-        <w:t>{apiVersion}</w:t>
-      </w:r>
-      <w:bookmarkStart w:id="0" w:name="_GoBack"/>
-      <w:bookmarkEnd w:id="0"/>
+        <w:t>apiVersion}</w:t>
+      </w:r>
     </w:p>
     <w:p>
       <w:pPr>
@@ -1431,6 +1434,7 @@
   <w:style w:type="character" w:default="1" w:styleId="DefaultParagraphFont">
     <w:name w:val="Default Paragraph Font"/>
     <w:uiPriority w:val="1"/>
+    <w:semiHidden/>
     <w:unhideWhenUsed/>
   </w:style>
   <w:style w:type="table" w:default="1" w:styleId="TableNormal">

--- a/70-534 Notes Security.docx
+++ b/70-534 Notes Security.docx
@@ -31,18 +31,7 @@
         </w:numPr>
       </w:pPr>
       <w:r>
-        <w:t xml:space="preserve">Describe difference between AD on </w:t>
-      </w:r>
-      <w:proofErr w:type="spellStart"/>
-      <w:r>
-        <w:t>Prem</w:t>
-      </w:r>
-      <w:proofErr w:type="spellEnd"/>
-      <w:r>
-        <w:t xml:space="preserve"> and Azure AD</w:t>
-      </w:r>
-      <w:r>
-        <w:t xml:space="preserve"> (test a change)</w:t>
+        <w:t>Describe difference between AD on Prem and Azure AD</w:t>
       </w:r>
       <w:bookmarkStart w:id="0" w:name="_GoBack"/>
       <w:bookmarkEnd w:id="0"/>
@@ -64,13 +53,8 @@
           </w:tcPr>
           <w:p>
             <w:r>
-              <w:t xml:space="preserve">On </w:t>
+              <w:t>On Prem</w:t>
             </w:r>
-            <w:proofErr w:type="spellStart"/>
-            <w:r>
-              <w:t>Prem</w:t>
-            </w:r>
-            <w:proofErr w:type="spellEnd"/>
           </w:p>
         </w:tc>
         <w:tc>
@@ -415,15 +399,7 @@
         </w:numPr>
       </w:pPr>
       <w:r>
-        <w:t xml:space="preserve">On </w:t>
-      </w:r>
-      <w:proofErr w:type="spellStart"/>
-      <w:r>
-        <w:t>Prem</w:t>
-      </w:r>
-      <w:proofErr w:type="spellEnd"/>
-      <w:r>
-        <w:t xml:space="preserve"> AD</w:t>
+        <w:t>On Prem AD</w:t>
       </w:r>
     </w:p>
     <w:p>
@@ -447,15 +423,7 @@
         </w:numPr>
       </w:pPr>
       <w:r>
-        <w:t xml:space="preserve">On </w:t>
-      </w:r>
-      <w:proofErr w:type="spellStart"/>
-      <w:r>
-        <w:t>prem</w:t>
-      </w:r>
-      <w:proofErr w:type="spellEnd"/>
-      <w:r>
-        <w:t xml:space="preserve"> data center(s)</w:t>
+        <w:t>On prem data center(s)</w:t>
       </w:r>
     </w:p>
     <w:p>
@@ -575,13 +543,8 @@
         <w:ind w:left="2520"/>
       </w:pPr>
       <w:r>
-        <w:t xml:space="preserve">No app </w:t>
-      </w:r>
-      <w:proofErr w:type="gramStart"/>
-      <w:r>
-        <w:t>proxy</w:t>
-      </w:r>
-      <w:proofErr w:type="gramEnd"/>
+        <w:t>No app proxy</w:t>
+      </w:r>
     </w:p>
     <w:p>
       <w:pPr>
@@ -714,15 +677,7 @@
         <w:ind w:left="2520"/>
       </w:pPr>
       <w:r>
-        <w:t xml:space="preserve">Device </w:t>
-      </w:r>
-      <w:proofErr w:type="gramStart"/>
-      <w:r>
-        <w:t>2 way</w:t>
-      </w:r>
-      <w:proofErr w:type="gramEnd"/>
-      <w:r>
-        <w:t xml:space="preserve"> sync</w:t>
+        <w:t>Device 2 way sync</w:t>
       </w:r>
     </w:p>
     <w:p>
@@ -879,15 +834,7 @@
         </w:numPr>
       </w:pPr>
       <w:r>
-        <w:t>https://graph.windows.net/{tenantId}/{resourcePath</w:t>
-      </w:r>
-      <w:proofErr w:type="gramStart"/>
-      <w:r>
-        <w:t>}?{</w:t>
-      </w:r>
-      <w:proofErr w:type="gramEnd"/>
-      <w:r>
-        <w:t>apiVersion}</w:t>
+        <w:t>https://graph.windows.net/{tenantId}/{resourcePath}?{apiVersion}</w:t>
       </w:r>
     </w:p>
     <w:p>
